--- a/te.docx
+++ b/te.docx
@@ -8,6 +8,29 @@
           <w:rFonts w:hint="eastAsia"/>
         </w:rPr>
         <w:t>1t</w:t>
+      </w:r>
+    </w:p>
+    <w:p/>
+    <w:p>
+      <w:pPr>
+        <w:rPr>
+          <w:rFonts w:hint="eastAsia"/>
+        </w:rPr>
+      </w:pPr>
+      <w:r>
+        <w:rPr>
+          <w:rFonts w:hint="eastAsia"/>
+        </w:rPr>
+        <w:t>2</w:t>
+      </w:r>
+      <w:r>
+        <w:t xml:space="preserve"> </w:t>
+      </w:r>
+      <w:r>
+        <w:rPr>
+          <w:rFonts w:hint="eastAsia"/>
+        </w:rPr>
+        <w:t>t</w:t>
       </w:r>
       <w:bookmarkStart w:id="0" w:name="_GoBack"/>
       <w:bookmarkEnd w:id="0"/>

--- a/te.docx
+++ b/te.docx
@@ -8,29 +8,6 @@
           <w:rFonts w:hint="eastAsia"/>
         </w:rPr>
         <w:t>1t</w:t>
-      </w:r>
-    </w:p>
-    <w:p/>
-    <w:p>
-      <w:pPr>
-        <w:rPr>
-          <w:rFonts w:hint="eastAsia"/>
-        </w:rPr>
-      </w:pPr>
-      <w:r>
-        <w:rPr>
-          <w:rFonts w:hint="eastAsia"/>
-        </w:rPr>
-        <w:t>2</w:t>
-      </w:r>
-      <w:r>
-        <w:t xml:space="preserve"> </w:t>
-      </w:r>
-      <w:r>
-        <w:rPr>
-          <w:rFonts w:hint="eastAsia"/>
-        </w:rPr>
-        <w:t>t</w:t>
       </w:r>
       <w:bookmarkStart w:id="0" w:name="_GoBack"/>
       <w:bookmarkEnd w:id="0"/>
